--- a/sell/template/sell.delivery.in.docx
+++ b/sell/template/sell.delivery.in.docx
@@ -97,9 +97,16 @@
       </w:pPr>
       <w:r>
         <w:rPr>
-          <w:lang w:val="en-US" w:eastAsia="zh-CN"/>
-        </w:rPr>
-        <w:t>业务伙伴：{{ obj.partner_id.name }}</w:t>
+          <w:rFonts w:hint="eastAsia"/>
+          <w:lang w:val="en-US" w:eastAsia="zh-CN"/>
+        </w:rPr>
+        <w:t>业务伙伴</w:t>
+      </w:r>
+      <w:r>
+        <w:rPr>
+          <w:lang w:val="en-US" w:eastAsia="zh-CN"/>
+        </w:rPr>
+        <w:t>：{{ obj.partner_id.name }}</w:t>
       </w:r>
       <w:r>
         <w:rPr>
@@ -347,6 +354,12 @@
           <w:lang w:val="en-US" w:eastAsia="zh-CN"/>
         </w:rPr>
         <w:tab/>
+      </w:r>
+      <w:r>
+        <w:rPr>
+          <w:rFonts w:hint="eastAsia"/>
+          <w:lang w:val="en-US" w:eastAsia="zh-CN"/>
+        </w:rPr>
         <w:t>源单号：{{ obj.order_id.name }}</w:t>
       </w:r>
     </w:p>
@@ -431,6 +444,83 @@
           <w:lang w:val="en-US" w:eastAsia="zh-CN"/>
         </w:rPr>
         <w:t>发票号：{{ obj.invoice_id.name }}</w:t>
+      </w:r>
+    </w:p>
+    <w:p>
+      <w:pPr>
+        <w:pStyle w:val="12"/>
+        <w:rPr>
+          <w:rFonts w:hint="eastAsia" w:hAnsi="宋体" w:eastAsia="宋体" w:cs="宋体" w:asciiTheme="minorAscii"/>
+          <w:lang w:val="en-US" w:eastAsia="zh-CN"/>
+        </w:rPr>
+      </w:pPr>
+      <w:r>
+        <w:rPr>
+          <w:lang w:val="en-US" w:eastAsia="zh-CN"/>
+        </w:rPr>
+        <w:t xml:space="preserve">销售员：{{ </w:t>
+      </w:r>
+      <w:r>
+        <w:rPr>
+          <w:rFonts w:hint="default"/>
+          <w:lang w:val="en-US" w:eastAsia="zh-CN"/>
+        </w:rPr>
+        <w:t>obj.staff_id.name</w:t>
+      </w:r>
+      <w:r>
+        <w:rPr>
+          <w:lang w:val="en-US" w:eastAsia="zh-CN"/>
+        </w:rPr>
+        <w:t xml:space="preserve"> }} </w:t>
+      </w:r>
+      <w:r>
+        <w:rPr>
+          <w:rFonts w:hint="eastAsia"/>
+          <w:lang w:val="en-US" w:eastAsia="zh-CN"/>
+        </w:rPr>
+        <w:tab/>
+      </w:r>
+      <w:r>
+        <w:rPr>
+          <w:rFonts w:hint="eastAsia"/>
+          <w:lang w:val="en-US" w:eastAsia="zh-CN"/>
+        </w:rPr>
+        <w:tab/>
+      </w:r>
+      <w:r>
+        <w:rPr>
+          <w:rFonts w:hint="eastAsia"/>
+          <w:lang w:val="en-US" w:eastAsia="zh-CN"/>
+        </w:rPr>
+        <w:tab/>
+      </w:r>
+      <w:r>
+        <w:rPr>
+          <w:rFonts w:hint="eastAsia"/>
+          <w:lang w:val="en-US" w:eastAsia="zh-CN"/>
+        </w:rPr>
+        <w:tab/>
+      </w:r>
+      <w:r>
+        <w:rPr>
+          <w:rFonts w:hint="eastAsia"/>
+          <w:lang w:val="en-US" w:eastAsia="zh-CN"/>
+        </w:rPr>
+        <w:tab/>
+      </w:r>
+      <w:r>
+        <w:rPr>
+          <w:rFonts w:hint="eastAsia"/>
+          <w:lang w:val="en-US" w:eastAsia="zh-CN"/>
+        </w:rPr>
+        <w:t>退</w:t>
+      </w:r>
+      <w:r>
+        <w:rPr>
+          <w:rFonts w:hint="eastAsia" w:hAnsi="宋体" w:eastAsia="宋体" w:cs="宋体" w:asciiTheme="minorAscii"/>
+          <w:lang w:val="en-US" w:eastAsia="zh-CN"/>
+        </w:rPr>
+        <w:t>款状态：{{ obj.return_state }}</w:t>
       </w:r>
     </w:p>
     <w:p>
@@ -444,69 +534,6 @@
           <w:szCs w:val="30"/>
         </w:rPr>
       </w:pPr>
-      <w:r>
-        <w:rPr>
-          <w:lang w:val="en-US" w:eastAsia="zh-CN"/>
-        </w:rPr>
-        <w:t xml:space="preserve">销售员：{{ </w:t>
-      </w:r>
-      <w:r>
-        <w:rPr>
-          <w:rFonts w:hint="default"/>
-          <w:lang w:val="en-US" w:eastAsia="zh-CN"/>
-        </w:rPr>
-        <w:t>obj.staff_id.name</w:t>
-      </w:r>
-      <w:r>
-        <w:rPr>
-          <w:lang w:val="en-US" w:eastAsia="zh-CN"/>
-        </w:rPr>
-        <w:t xml:space="preserve"> }} </w:t>
-      </w:r>
-      <w:r>
-        <w:rPr>
-          <w:rFonts w:hint="eastAsia"/>
-          <w:lang w:val="en-US" w:eastAsia="zh-CN"/>
-        </w:rPr>
-        <w:tab/>
-      </w:r>
-      <w:r>
-        <w:rPr>
-          <w:rFonts w:hint="eastAsia"/>
-          <w:lang w:val="en-US" w:eastAsia="zh-CN"/>
-        </w:rPr>
-        <w:tab/>
-      </w:r>
-      <w:r>
-        <w:rPr>
-          <w:rFonts w:hint="eastAsia"/>
-          <w:lang w:val="en-US" w:eastAsia="zh-CN"/>
-        </w:rPr>
-        <w:tab/>
-      </w:r>
-      <w:r>
-        <w:rPr>
-          <w:rFonts w:hint="eastAsia"/>
-          <w:lang w:val="en-US" w:eastAsia="zh-CN"/>
-        </w:rPr>
-        <w:tab/>
-        <w:t/>
-      </w:r>
-      <w:r>
-        <w:rPr>
-          <w:rFonts w:hint="eastAsia"/>
-          <w:lang w:val="en-US" w:eastAsia="zh-CN"/>
-        </w:rPr>
-        <w:tab/>
-        <w:t/>
-      </w:r>
-      <w:r>
-        <w:rPr>
-          <w:rFonts w:hint="eastAsia"/>
-          <w:lang w:val="en-US" w:eastAsia="zh-CN"/>
-        </w:rPr>
-        <w:tab/>
-      </w:r>
       <w:r>
         <w:rPr>
           <w:lang w:val="en-US" w:eastAsia="zh-CN"/>
@@ -1158,8 +1185,6 @@
               </w:rPr>
               <w:t>in</w:t>
             </w:r>
-            <w:bookmarkStart w:id="1" w:name="_GoBack"/>
-            <w:bookmarkEnd w:id="1"/>
             <w:r>
               <w:rPr>
                 <w:rFonts w:eastAsia="Arial Unicode MS" w:cs="Arial Unicode MS"/>
@@ -2829,6 +2854,10 @@
         <w:pStyle w:val="12"/>
         <w:widowControl w:val="0"/>
         <w:ind w:left="108" w:right="0" w:hanging="108"/>
+        <w:rPr>
+          <w:rFonts w:hint="eastAsia" w:eastAsia="宋体"/>
+          <w:lang w:val="en-US" w:eastAsia="zh-CN"/>
+        </w:rPr>
       </w:pPr>
       <w:r>
         <w:rPr>
@@ -2844,77 +2873,282 @@
         <w:widowControl w:val="0"/>
         <w:ind w:left="108" w:right="0" w:hanging="108"/>
         <w:rPr>
-          <w:lang w:val="en-US"/>
+          <w:rFonts w:hint="eastAsia" w:eastAsia="宋体"/>
+          <w:lang w:val="en-US" w:eastAsia="zh-CN"/>
         </w:rPr>
       </w:pPr>
-      <w:r>
-        <w:rPr>
-          <w:lang w:val="zh-CN" w:eastAsia="zh-CN"/>
-        </w:rPr>
-        <w:t>制单人：</w:t>
-      </w:r>
-      <w:r>
-        <w:rPr>
-          <w:lang w:val="en-US"/>
-        </w:rPr>
-        <w:t xml:space="preserve">{{ obj.create_uid.name }}            </w:t>
-      </w:r>
-      <w:r>
-        <w:rPr>
-          <w:rFonts w:hint="eastAsia" w:eastAsia="宋体"/>
-          <w:lang w:val="en-US" w:eastAsia="zh-CN"/>
-        </w:rPr>
-        <w:tab/>
-        <w:t/>
-      </w:r>
-      <w:r>
-        <w:rPr>
-          <w:rFonts w:hint="eastAsia" w:eastAsia="宋体"/>
-          <w:lang w:val="en-US" w:eastAsia="zh-CN"/>
-        </w:rPr>
-        <w:tab/>
-        <w:t/>
-      </w:r>
-      <w:r>
-        <w:rPr>
-          <w:rFonts w:hint="eastAsia" w:eastAsia="宋体"/>
-          <w:lang w:val="en-US" w:eastAsia="zh-CN"/>
-        </w:rPr>
-        <w:tab/>
-        <w:t/>
-      </w:r>
-      <w:r>
-        <w:rPr>
-          <w:rFonts w:hint="eastAsia" w:eastAsia="宋体"/>
-          <w:lang w:val="en-US" w:eastAsia="zh-CN"/>
-        </w:rPr>
-        <w:tab/>
-        <w:t>审核</w:t>
-      </w:r>
-      <w:r>
-        <w:rPr>
-          <w:lang w:val="zh-CN" w:eastAsia="zh-CN"/>
-        </w:rPr>
-        <w:t>人：</w:t>
-      </w:r>
-      <w:r>
-        <w:rPr>
-          <w:lang w:val="en-US"/>
-        </w:rPr>
-        <w:t>{{obj.</w:t>
-      </w:r>
-      <w:r>
-        <w:rPr>
-          <w:rFonts w:hint="eastAsia" w:eastAsia="宋体"/>
-          <w:lang w:val="en-US" w:eastAsia="zh-CN"/>
-        </w:rPr>
-        <w:t>approve</w:t>
-      </w:r>
-      <w:r>
-        <w:rPr>
-          <w:lang w:val="en-US"/>
-        </w:rPr>
-        <w:t>_uid.name}}</w:t>
+    </w:p>
+    <w:p>
+      <w:pPr>
+        <w:pStyle w:val="12"/>
+        <w:widowControl w:val="0"/>
+        <w:rPr>
+          <w:rFonts w:hint="eastAsia" w:hAnsi="宋体" w:eastAsia="宋体" w:cs="宋体" w:asciiTheme="minorAscii"/>
+          <w:lang w:val="en-US" w:eastAsia="zh-CN"/>
+        </w:rPr>
+      </w:pPr>
+      <w:r>
+        <w:rPr>
+          <w:rFonts w:hint="eastAsia" w:hAnsi="宋体" w:eastAsia="宋体" w:cs="宋体" w:asciiTheme="minorAscii"/>
+          <w:lang w:val="en-US" w:eastAsia="zh-CN"/>
+        </w:rPr>
+        <w:t>优惠率(%)：{{ obj.discount_rate }}</w:t>
+      </w:r>
+      <w:r>
+        <w:rPr>
+          <w:rFonts w:hint="eastAsia" w:hAnsi="宋体" w:eastAsia="宋体" w:cs="宋体" w:asciiTheme="minorAscii"/>
+          <w:lang w:val="en-US" w:eastAsia="zh-CN"/>
+        </w:rPr>
+        <w:tab/>
+      </w:r>
+      <w:r>
+        <w:rPr>
+          <w:rFonts w:hint="eastAsia" w:hAnsi="宋体" w:eastAsia="宋体" w:cs="宋体" w:asciiTheme="minorAscii"/>
+          <w:lang w:val="en-US" w:eastAsia="zh-CN"/>
+        </w:rPr>
+        <w:tab/>
+      </w:r>
+      <w:r>
+        <w:rPr>
+          <w:rFonts w:hint="eastAsia" w:hAnsi="宋体" w:eastAsia="宋体" w:cs="宋体" w:asciiTheme="minorAscii"/>
+          <w:lang w:val="en-US" w:eastAsia="zh-CN"/>
+        </w:rPr>
+        <w:tab/>
+      </w:r>
+      <w:r>
+        <w:rPr>
+          <w:rFonts w:hint="eastAsia" w:hAnsi="宋体" w:eastAsia="宋体" w:cs="宋体" w:asciiTheme="minorAscii"/>
+          <w:lang w:val="en-US" w:eastAsia="zh-CN"/>
+        </w:rPr>
+        <w:tab/>
+      </w:r>
+      <w:r>
+        <w:rPr>
+          <w:rFonts w:hint="eastAsia" w:hAnsi="宋体" w:eastAsia="宋体" w:cs="宋体" w:asciiTheme="minorAscii"/>
+          <w:lang w:val="en-US" w:eastAsia="zh-CN"/>
+        </w:rPr>
+        <w:tab/>
+      </w:r>
+      <w:r>
+        <w:rPr>
+          <w:rFonts w:hint="eastAsia" w:hAnsi="宋体" w:eastAsia="宋体" w:cs="宋体" w:asciiTheme="minorAscii"/>
+          <w:lang w:val="en-US" w:eastAsia="zh-CN"/>
+        </w:rPr>
+        <w:tab/>
+      </w:r>
+      <w:r>
+        <w:rPr>
+          <w:rFonts w:hint="eastAsia" w:hAnsi="宋体" w:eastAsia="宋体" w:cs="宋体" w:asciiTheme="minorAscii"/>
+          <w:lang w:val="en-US" w:eastAsia="zh-CN"/>
+        </w:rPr>
+        <w:t>本次收款：{{ obj.receipt}}</w:t>
+      </w:r>
+    </w:p>
+    <w:p>
+      <w:pPr>
+        <w:pStyle w:val="12"/>
+        <w:widowControl w:val="0"/>
+        <w:rPr>
+          <w:rFonts w:hint="eastAsia" w:hAnsi="宋体" w:eastAsia="宋体" w:cs="宋体" w:asciiTheme="minorAscii"/>
+          <w:lang w:val="en-US" w:eastAsia="zh-CN"/>
+        </w:rPr>
+      </w:pPr>
+      <w:r>
+        <w:rPr>
+          <w:rFonts w:hint="eastAsia" w:hAnsi="宋体" w:eastAsia="宋体" w:cs="宋体" w:asciiTheme="minorAscii"/>
+          <w:lang w:val="en-US" w:eastAsia="zh-CN"/>
+        </w:rPr>
+        <w:t>优惠金额：{{ obj.discount_amount }}</w:t>
+      </w:r>
+      <w:r>
+        <w:rPr>
+          <w:rFonts w:hint="eastAsia" w:hAnsi="宋体" w:eastAsia="宋体" w:cs="宋体" w:asciiTheme="minorAscii"/>
+          <w:lang w:val="en-US" w:eastAsia="zh-CN"/>
+        </w:rPr>
+        <w:tab/>
+      </w:r>
+      <w:r>
+        <w:rPr>
+          <w:rFonts w:hint="eastAsia" w:hAnsi="宋体" w:eastAsia="宋体" w:cs="宋体" w:asciiTheme="minorAscii"/>
+          <w:lang w:val="en-US" w:eastAsia="zh-CN"/>
+        </w:rPr>
+        <w:tab/>
+      </w:r>
+      <w:r>
+        <w:rPr>
+          <w:rFonts w:hint="eastAsia" w:hAnsi="宋体" w:eastAsia="宋体" w:cs="宋体" w:asciiTheme="minorAscii"/>
+          <w:lang w:val="en-US" w:eastAsia="zh-CN"/>
+        </w:rPr>
+        <w:tab/>
+      </w:r>
+      <w:r>
+        <w:rPr>
+          <w:rFonts w:hint="eastAsia" w:hAnsi="宋体" w:eastAsia="宋体" w:cs="宋体" w:asciiTheme="minorAscii"/>
+          <w:lang w:val="en-US" w:eastAsia="zh-CN"/>
+        </w:rPr>
+        <w:tab/>
+      </w:r>
+      <w:r>
+        <w:rPr>
+          <w:rFonts w:hint="eastAsia" w:hAnsi="宋体" w:eastAsia="宋体" w:cs="宋体" w:asciiTheme="minorAscii"/>
+          <w:lang w:val="en-US" w:eastAsia="zh-CN"/>
+        </w:rPr>
+        <w:tab/>
+      </w:r>
+      <w:r>
+        <w:rPr>
+          <w:rFonts w:hint="eastAsia" w:hAnsi="宋体" w:eastAsia="宋体" w:cs="宋体" w:asciiTheme="minorAscii"/>
+          <w:lang w:val="en-US" w:eastAsia="zh-CN"/>
+        </w:rPr>
+        <w:tab/>
+      </w:r>
+      <w:r>
+        <w:rPr>
+          <w:rFonts w:hint="eastAsia" w:hAnsi="宋体" w:eastAsia="宋体" w:cs="宋体" w:asciiTheme="minorAscii"/>
+          <w:lang w:val="en-US" w:eastAsia="zh-CN"/>
+        </w:rPr>
+        <w:tab/>
+      </w:r>
+      <w:r>
+        <w:rPr>
+          <w:rFonts w:hint="eastAsia" w:hAnsi="宋体" w:eastAsia="宋体" w:cs="宋体" w:asciiTheme="minorAscii"/>
+          <w:lang w:val="en-US" w:eastAsia="zh-CN"/>
+        </w:rPr>
+        <w:t>结算账户：{{ obj.bank_account_id.name }}</w:t>
+      </w:r>
+    </w:p>
+    <w:p>
+      <w:pPr>
+        <w:pStyle w:val="12"/>
+        <w:widowControl w:val="0"/>
+        <w:rPr>
+          <w:rFonts w:hint="eastAsia" w:hAnsi="宋体" w:eastAsia="宋体" w:cs="宋体" w:asciiTheme="minorAscii"/>
+          <w:lang w:val="en-US" w:eastAsia="zh-CN"/>
+        </w:rPr>
+      </w:pPr>
+      <w:r>
+        <w:rPr>
+          <w:rFonts w:hint="eastAsia" w:hAnsi="宋体" w:eastAsia="宋体" w:cs="宋体" w:asciiTheme="minorAscii"/>
+          <w:lang w:val="en-US" w:eastAsia="zh-CN"/>
+        </w:rPr>
+        <w:t>优惠后金额：{{ obj.amount }}</w:t>
+      </w:r>
+      <w:r>
+        <w:rPr>
+          <w:rFonts w:hint="eastAsia" w:hAnsi="宋体" w:eastAsia="宋体" w:cs="宋体" w:asciiTheme="minorAscii"/>
+          <w:lang w:val="en-US" w:eastAsia="zh-CN"/>
+        </w:rPr>
+        <w:tab/>
+      </w:r>
+      <w:r>
+        <w:rPr>
+          <w:rFonts w:hint="eastAsia" w:hAnsi="宋体" w:eastAsia="宋体" w:cs="宋体" w:asciiTheme="minorAscii"/>
+          <w:lang w:val="en-US" w:eastAsia="zh-CN"/>
+        </w:rPr>
+        <w:tab/>
+      </w:r>
+      <w:r>
+        <w:rPr>
+          <w:rFonts w:hint="eastAsia" w:hAnsi="宋体" w:eastAsia="宋体" w:cs="宋体" w:asciiTheme="minorAscii"/>
+          <w:lang w:val="en-US" w:eastAsia="zh-CN"/>
+        </w:rPr>
+        <w:tab/>
+      </w:r>
+      <w:r>
+        <w:rPr>
+          <w:rFonts w:hint="eastAsia" w:hAnsi="宋体" w:eastAsia="宋体" w:cs="宋体" w:asciiTheme="minorAscii"/>
+          <w:lang w:val="en-US" w:eastAsia="zh-CN"/>
+        </w:rPr>
+        <w:tab/>
+      </w:r>
+      <w:r>
+        <w:rPr>
+          <w:rFonts w:hint="eastAsia" w:hAnsi="宋体" w:eastAsia="宋体" w:cs="宋体" w:asciiTheme="minorAscii"/>
+          <w:lang w:val="en-US" w:eastAsia="zh-CN"/>
+        </w:rPr>
+        <w:tab/>
+      </w:r>
+      <w:r>
+        <w:rPr>
+          <w:rFonts w:hint="eastAsia" w:hAnsi="宋体" w:eastAsia="宋体" w:cs="宋体" w:asciiTheme="minorAscii"/>
+          <w:lang w:val="en-US" w:eastAsia="zh-CN"/>
+        </w:rPr>
+        <w:tab/>
+      </w:r>
+      <w:r>
+        <w:rPr>
+          <w:rFonts w:hint="eastAsia" w:hAnsi="宋体" w:eastAsia="宋体" w:cs="宋体" w:asciiTheme="minorAscii"/>
+          <w:lang w:val="en-US" w:eastAsia="zh-CN"/>
+        </w:rPr>
+        <w:t>本次欠款：{{ obj.debt }}</w:t>
+      </w:r>
+    </w:p>
+    <w:p>
+      <w:pPr>
+        <w:pStyle w:val="12"/>
+        <w:widowControl w:val="0"/>
+        <w:rPr>
+          <w:rFonts w:hint="eastAsia" w:hAnsi="宋体" w:eastAsia="宋体" w:cs="宋体" w:asciiTheme="minorAscii"/>
+          <w:lang w:val="en-US" w:eastAsia="zh-CN"/>
+        </w:rPr>
+      </w:pPr>
+      <w:r>
+        <w:rPr>
+          <w:rFonts w:hint="eastAsia" w:hAnsi="宋体" w:eastAsia="宋体" w:cs="宋体" w:asciiTheme="minorAscii"/>
+          <w:lang w:val="en-US" w:eastAsia="zh-CN"/>
+        </w:rPr>
+        <w:t>客户承担费用：{{ obj.partner_cost }}</w:t>
+      </w:r>
+      <w:r>
+        <w:rPr>
+          <w:rFonts w:hint="eastAsia" w:hAnsi="宋体" w:eastAsia="宋体" w:cs="宋体" w:asciiTheme="minorAscii"/>
+          <w:lang w:val="en-US" w:eastAsia="zh-CN"/>
+        </w:rPr>
+        <w:tab/>
+      </w:r>
+      <w:r>
+        <w:rPr>
+          <w:rFonts w:hint="eastAsia" w:hAnsi="宋体" w:eastAsia="宋体" w:cs="宋体" w:asciiTheme="minorAscii"/>
+          <w:lang w:val="en-US" w:eastAsia="zh-CN"/>
+        </w:rPr>
+        <w:tab/>
+      </w:r>
+      <w:r>
+        <w:rPr>
+          <w:rFonts w:hint="eastAsia" w:hAnsi="宋体" w:eastAsia="宋体" w:cs="宋体" w:asciiTheme="minorAscii"/>
+          <w:lang w:val="en-US" w:eastAsia="zh-CN"/>
+        </w:rPr>
+        <w:tab/>
+      </w:r>
+      <w:r>
+        <w:rPr>
+          <w:rFonts w:hint="eastAsia" w:hAnsi="宋体" w:eastAsia="宋体" w:cs="宋体" w:asciiTheme="minorAscii"/>
+          <w:lang w:val="en-US" w:eastAsia="zh-CN"/>
+        </w:rPr>
+        <w:tab/>
+      </w:r>
+      <w:r>
+        <w:rPr>
+          <w:rFonts w:hint="eastAsia" w:hAnsi="宋体" w:eastAsia="宋体" w:cs="宋体" w:asciiTheme="minorAscii"/>
+          <w:lang w:val="en-US" w:eastAsia="zh-CN"/>
+        </w:rPr>
+        <w:tab/>
+      </w:r>
+      <w:r>
+        <w:rPr>
+          <w:rFonts w:hint="eastAsia" w:hAnsi="宋体" w:eastAsia="宋体" w:cs="宋体" w:asciiTheme="minorAscii"/>
+          <w:lang w:val="en-US" w:eastAsia="zh-CN"/>
+        </w:rPr>
+        <w:tab/>
+      </w:r>
+      <w:bookmarkStart w:id="1" w:name="_GoBack"/>
+      <w:bookmarkEnd w:id="1"/>
+      <w:r>
+        <w:rPr>
+          <w:rFonts w:hint="eastAsia" w:hAnsi="宋体" w:eastAsia="宋体" w:cs="宋体" w:asciiTheme="minorAscii"/>
+          <w:lang w:val="en-US" w:eastAsia="zh-CN"/>
+        </w:rPr>
+        <w:t>总欠款：{{ obj.total_debt }}</w:t>
       </w:r>
     </w:p>
     <w:p>
@@ -2923,11 +3157,104 @@
         <w:widowControl w:val="0"/>
         <w:ind w:left="108" w:right="0" w:hanging="108"/>
         <w:rPr>
+          <w:rFonts w:hint="eastAsia" w:eastAsia="宋体"/>
+          <w:lang w:val="en-US" w:eastAsia="zh-CN"/>
+        </w:rPr>
+      </w:pPr>
+    </w:p>
+    <w:p>
+      <w:pPr>
+        <w:pStyle w:val="12"/>
+        <w:widowControl w:val="0"/>
+        <w:ind w:left="108" w:right="0" w:hanging="108"/>
+        <w:rPr>
           <w:lang w:val="en-US"/>
         </w:rPr>
       </w:pPr>
       <w:r>
         <w:rPr>
+          <w:lang w:val="zh-CN" w:eastAsia="zh-CN"/>
+        </w:rPr>
+        <w:t>制单人：</w:t>
+      </w:r>
+      <w:r>
+        <w:rPr>
+          <w:lang w:val="en-US"/>
+        </w:rPr>
+        <w:t xml:space="preserve">{{ obj.create_uid.name }}            </w:t>
+      </w:r>
+      <w:r>
+        <w:rPr>
+          <w:rFonts w:hint="eastAsia" w:eastAsia="宋体"/>
+          <w:lang w:val="en-US" w:eastAsia="zh-CN"/>
+        </w:rPr>
+        <w:tab/>
+      </w:r>
+      <w:r>
+        <w:rPr>
+          <w:rFonts w:hint="eastAsia" w:eastAsia="宋体"/>
+          <w:lang w:val="en-US" w:eastAsia="zh-CN"/>
+        </w:rPr>
+        <w:tab/>
+      </w:r>
+      <w:r>
+        <w:rPr>
+          <w:rFonts w:hint="eastAsia" w:eastAsia="宋体"/>
+          <w:lang w:val="en-US" w:eastAsia="zh-CN"/>
+        </w:rPr>
+        <w:tab/>
+      </w:r>
+      <w:r>
+        <w:rPr>
+          <w:rFonts w:hint="eastAsia" w:eastAsia="宋体"/>
+          <w:lang w:val="en-US" w:eastAsia="zh-CN"/>
+        </w:rPr>
+        <w:tab/>
+      </w:r>
+      <w:r>
+        <w:rPr>
+          <w:rFonts w:hint="eastAsia" w:eastAsia="宋体"/>
+          <w:lang w:val="en-US" w:eastAsia="zh-CN"/>
+        </w:rPr>
+        <w:t>审核</w:t>
+      </w:r>
+      <w:r>
+        <w:rPr>
+          <w:lang w:val="zh-CN" w:eastAsia="zh-CN"/>
+        </w:rPr>
+        <w:t>人：</w:t>
+      </w:r>
+      <w:r>
+        <w:rPr>
+          <w:lang w:val="en-US"/>
+        </w:rPr>
+        <w:t>{{obj.</w:t>
+      </w:r>
+      <w:r>
+        <w:rPr>
+          <w:rFonts w:hint="eastAsia" w:eastAsia="宋体"/>
+          <w:lang w:val="en-US" w:eastAsia="zh-CN"/>
+        </w:rPr>
+        <w:t>approve</w:t>
+      </w:r>
+      <w:r>
+        <w:rPr>
+          <w:lang w:val="en-US"/>
+        </w:rPr>
+        <w:t>_uid.name}}</w:t>
+      </w:r>
+    </w:p>
+    <w:p>
+      <w:pPr>
+        <w:pStyle w:val="12"/>
+        <w:widowControl w:val="0"/>
+        <w:ind w:left="108" w:right="0" w:hanging="108"/>
+        <w:rPr>
+          <w:lang w:val="en-US"/>
+        </w:rPr>
+      </w:pPr>
+      <w:r>
+        <w:rPr>
           <w:rFonts w:hint="eastAsia"/>
           <w:lang w:val="en-US" w:eastAsia="zh-CN"/>
         </w:rPr>
@@ -2951,7 +3278,6 @@
           <w:lang w:val="en-US" w:eastAsia="zh-CN"/>
         </w:rPr>
         <w:tab/>
-        <w:t/>
       </w:r>
       <w:r>
         <w:rPr>
@@ -2959,7 +3285,6 @@
           <w:lang w:val="en-US" w:eastAsia="zh-CN"/>
         </w:rPr>
         <w:tab/>
-        <w:t/>
       </w:r>
       <w:r>
         <w:rPr>
@@ -3367,6 +3692,7 @@
   <w:style w:type="paragraph" w:customStyle="1" w:styleId="6">
     <w:name w:val="正文1"/>
     <w:basedOn w:val="1"/>
+    <w:qFormat/>
     <w:uiPriority w:val="0"/>
     <w:pPr>
       <w:spacing w:before="0" w:after="140" w:line="288" w:lineRule="auto"/>
@@ -3384,11 +3710,13 @@
   <w:style w:type="paragraph" w:customStyle="1" w:styleId="8">
     <w:name w:val="列表1"/>
     <w:basedOn w:val="6"/>
+    <w:qFormat/>
     <w:uiPriority w:val="0"/>
   </w:style>
   <w:style w:type="paragraph" w:customStyle="1" w:styleId="9">
     <w:name w:val="题注1"/>
     <w:basedOn w:val="1"/>
+    <w:qFormat/>
     <w:uiPriority w:val="0"/>
     <w:pPr>
       <w:suppressLineNumbers/>
@@ -3404,6 +3732,7 @@
   <w:style w:type="paragraph" w:customStyle="1" w:styleId="10">
     <w:name w:val="索引"/>
     <w:basedOn w:val="1"/>
+    <w:qFormat/>
     <w:uiPriority w:val="0"/>
     <w:pPr>
       <w:suppressLineNumbers/>
@@ -3411,6 +3740,7 @@
   </w:style>
   <w:style w:type="paragraph" w:customStyle="1" w:styleId="11">
     <w:name w:val="页眉与页脚"/>
+    <w:qFormat/>
     <w:uiPriority w:val="0"/>
     <w:pPr>
       <w:keepNext/>

--- a/sell/template/sell.delivery.in.docx
+++ b/sell/template/sell.delivery.in.docx
@@ -44,35 +44,103 @@
       <w:r>
         <w:rPr>
           <w:rFonts w:ascii="Helvetica" w:hAnsi="Helvetica"/>
+          <w:b w:val="0"/>
+          <w:bCs w:val="0"/>
+          <w:sz w:val="30"/>
+          <w:szCs w:val="30"/>
+          <w:lang w:val="zh-TW" w:eastAsia="zh-TW"/>
+        </w:rPr>
+        <w:t xml:space="preserve">{{ </w:t>
+      </w:r>
+      <w:r>
+        <w:rPr>
+          <w:rFonts w:ascii="Helvetica" w:hAnsi="Helvetica"/>
+          <w:b w:val="0"/>
+          <w:bCs w:val="0"/>
+          <w:sz w:val="30"/>
+          <w:szCs w:val="30"/>
+          <w:lang w:val="en-US"/>
+        </w:rPr>
+        <w:t xml:space="preserve">obj.name </w:t>
+      </w:r>
+      <w:r>
+        <w:rPr>
+          <w:rFonts w:ascii="Helvetica" w:hAnsi="Helvetica"/>
+          <w:b w:val="0"/>
+          <w:bCs w:val="0"/>
+          <w:sz w:val="30"/>
+          <w:szCs w:val="30"/>
+          <w:lang w:val="zh-TW" w:eastAsia="zh-TW"/>
+        </w:rPr>
+        <w:t>}}</w:t>
+      </w:r>
+      <w:r>
+        <w:rPr>
+          <w:rFonts w:hint="eastAsia" w:ascii="Helvetica" w:hAnsi="Helvetica" w:eastAsia="宋体"/>
           <w:b/>
           <w:bCs/>
           <w:sz w:val="30"/>
           <w:szCs w:val="30"/>
-          <w:lang w:val="zh-TW" w:eastAsia="zh-TW"/>
-        </w:rPr>
-        <w:t xml:space="preserve">{{ </w:t>
-      </w:r>
-      <w:r>
-        <w:rPr>
-          <w:rFonts w:ascii="Helvetica" w:hAnsi="Helvetica"/>
-          <w:b/>
-          <w:bCs/>
-          <w:sz w:val="30"/>
-          <w:szCs w:val="30"/>
-          <w:lang w:val="en-US"/>
-        </w:rPr>
-        <w:t xml:space="preserve">obj.name </w:t>
-      </w:r>
-      <w:r>
-        <w:rPr>
-          <w:rFonts w:ascii="Helvetica" w:hAnsi="Helvetica"/>
-          <w:b/>
-          <w:bCs/>
+          <w:lang w:val="en-US" w:eastAsia="zh-CN"/>
+        </w:rPr>
+        <w:t xml:space="preserve"> </w:t>
+      </w:r>
+      <w:r>
+        <w:rPr>
+          <w:rFonts w:hint="eastAsia" w:hAnsi="宋体" w:eastAsia="宋体" w:cs="宋体" w:asciiTheme="minorAscii"/>
+          <w:b w:val="0"/>
+          <w:bCs w:val="0"/>
           <w:sz w:val="30"/>
           <w:szCs w:val="30"/>
           <w:lang w:val="zh-TW" w:eastAsia="zh-TW"/>
         </w:rPr>
-        <w:t>}}</w:t>
+        <w:t xml:space="preserve">{{ '*' if obj.state == </w:t>
+      </w:r>
+      <w:r>
+        <w:rPr>
+          <w:rFonts w:hint="eastAsia" w:hAnsi="宋体" w:eastAsia="宋体" w:cs="宋体" w:asciiTheme="minorAscii"/>
+          <w:b w:val="0"/>
+          <w:bCs w:val="0"/>
+          <w:sz w:val="30"/>
+          <w:szCs w:val="30"/>
+          <w:lang w:val="en-US" w:eastAsia="zh-CN"/>
+        </w:rPr>
+        <w:t>u</w:t>
+      </w:r>
+      <w:bookmarkStart w:id="1" w:name="_GoBack"/>
+      <w:bookmarkEnd w:id="1"/>
+      <w:r>
+        <w:rPr>
+          <w:rFonts w:hint="eastAsia" w:hAnsi="宋体" w:eastAsia="宋体" w:cs="宋体" w:asciiTheme="minorAscii"/>
+          <w:b w:val="0"/>
+          <w:bCs w:val="0"/>
+          <w:sz w:val="30"/>
+          <w:szCs w:val="30"/>
+          <w:lang w:val="zh-TW" w:eastAsia="zh-TW"/>
+        </w:rPr>
+        <w:t>'</w:t>
+      </w:r>
+      <w:r>
+        <w:rPr>
+          <w:rFonts w:hint="eastAsia" w:hAnsi="宋体" w:eastAsia="宋体" w:cs="宋体" w:asciiTheme="minorAscii"/>
+          <w:b w:val="0"/>
+          <w:bCs w:val="0"/>
+          <w:sz w:val="30"/>
+          <w:szCs w:val="30"/>
+          <w:lang w:val="en-US" w:eastAsia="zh-CN"/>
+        </w:rPr>
+        <w:t>草稿</w:t>
+      </w:r>
+      <w:r>
+        <w:rPr>
+          <w:rFonts w:hint="eastAsia" w:hAnsi="宋体" w:eastAsia="宋体" w:cs="宋体" w:asciiTheme="minorAscii"/>
+          <w:b w:val="0"/>
+          <w:bCs w:val="0"/>
+          <w:sz w:val="30"/>
+          <w:szCs w:val="30"/>
+          <w:lang w:val="zh-TW" w:eastAsia="zh-TW"/>
+        </w:rPr>
+        <w:t>' }}</w:t>
       </w:r>
     </w:p>
     <w:p>
@@ -106,7 +174,20 @@
         <w:rPr>
           <w:lang w:val="en-US" w:eastAsia="zh-CN"/>
         </w:rPr>
-        <w:t>：{{ obj.partner_id.name }}</w:t>
+        <w:t>：{{ obj.partner_id</w:t>
+      </w:r>
+      <w:r>
+        <w:rPr>
+          <w:rFonts w:hint="eastAsia"/>
+          <w:lang w:val="en-US" w:eastAsia="zh-CN"/>
+        </w:rPr>
+        <w:t xml:space="preserve"> </w:t>
+      </w:r>
+      <w:r>
+        <w:rPr>
+          <w:lang w:val="en-US" w:eastAsia="zh-CN"/>
+        </w:rPr>
+        <w:t>}}</w:t>
       </w:r>
       <w:r>
         <w:rPr>
@@ -360,7 +441,7 @@
           <w:rFonts w:hint="eastAsia"/>
           <w:lang w:val="en-US" w:eastAsia="zh-CN"/>
         </w:rPr>
-        <w:t>源单号：{{ obj.order_id.name }}</w:t>
+        <w:t>源单号：{{ obj.order_id }}</w:t>
       </w:r>
     </w:p>
     <w:p>
@@ -443,7 +524,7 @@
           <w:rFonts w:hint="eastAsia"/>
           <w:lang w:val="en-US" w:eastAsia="zh-CN"/>
         </w:rPr>
-        <w:t>发票号：{{ obj.invoice_id.name }}</w:t>
+        <w:t>发票号：{{ obj.invoice_id }}</w:t>
       </w:r>
     </w:p>
     <w:p>
@@ -465,13 +546,20 @@
           <w:rFonts w:hint="default"/>
           <w:lang w:val="en-US" w:eastAsia="zh-CN"/>
         </w:rPr>
-        <w:t>obj.staff_id.name</w:t>
-      </w:r>
-      <w:r>
-        <w:rPr>
-          <w:lang w:val="en-US" w:eastAsia="zh-CN"/>
-        </w:rPr>
-        <w:t xml:space="preserve"> }} </w:t>
+        <w:t>obj.staff_id</w:t>
+      </w:r>
+      <w:r>
+        <w:rPr>
+          <w:rFonts w:hint="eastAsia"/>
+          <w:lang w:val="en-US" w:eastAsia="zh-CN"/>
+        </w:rPr>
+        <w:t xml:space="preserve"> </w:t>
+      </w:r>
+      <w:r>
+        <w:rPr>
+          <w:lang w:val="en-US" w:eastAsia="zh-CN"/>
+        </w:rPr>
+        <w:t xml:space="preserve">}} </w:t>
       </w:r>
       <w:r>
         <w:rPr>
@@ -557,7 +645,20 @@
         <w:rPr>
           <w:lang w:val="en-US"/>
         </w:rPr>
-        <w:t>{{ obj.warehouse_dest_id.name }}</w:t>
+        <w:t>{{ obj.warehouse_dest_id</w:t>
+      </w:r>
+      <w:r>
+        <w:rPr>
+          <w:rFonts w:hint="eastAsia" w:eastAsia="宋体"/>
+          <w:lang w:val="en-US" w:eastAsia="zh-CN"/>
+        </w:rPr>
+        <w:t xml:space="preserve"> </w:t>
+      </w:r>
+      <w:r>
+        <w:rPr>
+          <w:lang w:val="en-US"/>
+        </w:rPr>
+        <w:t>}}</w:t>
       </w:r>
     </w:p>
     <w:p>
@@ -614,12 +715,6 @@
             <w:insideV w:val="single" w:color="000001" w:sz="2" w:space="0"/>
           </w:tblBorders>
           <w:tblLayout w:type="fixed"/>
-          <w:tblCellMar>
-            <w:top w:w="80" w:type="dxa"/>
-            <w:left w:w="71" w:type="dxa"/>
-            <w:bottom w:w="80" w:type="dxa"/>
-            <w:right w:w="80" w:type="dxa"/>
-          </w:tblCellMar>
         </w:tblPrEx>
         <w:trPr>
           <w:trHeight w:val="293" w:hRule="atLeast"/>
@@ -1700,42 +1795,76 @@
                 <w:b w:val="0"/>
                 <w:bCs w:val="0"/>
               </w:rPr>
-              <w:t>{{line.goods_id.name}}</w:t>
-            </w:r>
-          </w:p>
-        </w:tc>
-        <w:tc>
-          <w:tcPr>
-            <w:tcW w:w="490" w:type="dxa"/>
-            <w:tcBorders>
-              <w:top w:val="single" w:color="000001" w:sz="2" w:space="0"/>
-              <w:left w:val="single" w:color="000001" w:sz="2" w:space="0"/>
-              <w:bottom w:val="single" w:color="000001" w:sz="2" w:space="0"/>
-              <w:right w:val="single" w:color="000001" w:sz="2" w:space="0"/>
-              <w:insideH w:val="single" w:sz="2" w:space="0"/>
-              <w:insideV w:val="single" w:sz="2" w:space="0"/>
-            </w:tcBorders>
-            <w:shd w:val="clear" w:color="auto" w:fill="E2E4E3"/>
-            <w:tcMar>
-              <w:left w:w="71" w:type="dxa"/>
-            </w:tcMar>
-          </w:tcPr>
-          <w:p>
-            <w:pPr>
-              <w:pStyle w:val="13"/>
+              <w:t>{{line.goods_id</w:t>
+            </w:r>
+            <w:r>
+              <w:rPr>
+                <w:rFonts w:hint="eastAsia" w:eastAsia="宋体" w:cs="Arial Unicode MS"/>
+                <w:b w:val="0"/>
+                <w:bCs w:val="0"/>
+                <w:lang w:val="en-US" w:eastAsia="zh-CN"/>
+              </w:rPr>
+              <w:t xml:space="preserve"> </w:t>
+            </w:r>
+            <w:r>
               <w:rPr>
                 <w:rFonts w:eastAsia="Arial Unicode MS" w:cs="Arial Unicode MS"/>
                 <w:b w:val="0"/>
                 <w:bCs w:val="0"/>
               </w:rPr>
-            </w:pPr>
-            <w:r>
+              <w:t>}}</w:t>
+            </w:r>
+          </w:p>
+        </w:tc>
+        <w:tc>
+          <w:tcPr>
+            <w:tcW w:w="490" w:type="dxa"/>
+            <w:tcBorders>
+              <w:top w:val="single" w:color="000001" w:sz="2" w:space="0"/>
+              <w:left w:val="single" w:color="000001" w:sz="2" w:space="0"/>
+              <w:bottom w:val="single" w:color="000001" w:sz="2" w:space="0"/>
+              <w:right w:val="single" w:color="000001" w:sz="2" w:space="0"/>
+              <w:insideH w:val="single" w:sz="2" w:space="0"/>
+              <w:insideV w:val="single" w:sz="2" w:space="0"/>
+            </w:tcBorders>
+            <w:shd w:val="clear" w:color="auto" w:fill="E2E4E3"/>
+            <w:tcMar>
+              <w:left w:w="71" w:type="dxa"/>
+            </w:tcMar>
+          </w:tcPr>
+          <w:p>
+            <w:pPr>
+              <w:pStyle w:val="13"/>
               <w:rPr>
                 <w:rFonts w:eastAsia="Arial Unicode MS" w:cs="Arial Unicode MS"/>
                 <w:b w:val="0"/>
                 <w:bCs w:val="0"/>
               </w:rPr>
-              <w:t>{{line.attribute_id.name}}</w:t>
+            </w:pPr>
+            <w:r>
+              <w:rPr>
+                <w:rFonts w:eastAsia="Arial Unicode MS" w:cs="Arial Unicode MS"/>
+                <w:b w:val="0"/>
+                <w:bCs w:val="0"/>
+              </w:rPr>
+              <w:t>{{line.attribute_id</w:t>
+            </w:r>
+            <w:r>
+              <w:rPr>
+                <w:rFonts w:hint="eastAsia" w:eastAsia="宋体" w:cs="Arial Unicode MS"/>
+                <w:b w:val="0"/>
+                <w:bCs w:val="0"/>
+                <w:lang w:val="en-US" w:eastAsia="zh-CN"/>
+              </w:rPr>
+              <w:t xml:space="preserve"> </w:t>
+            </w:r>
+            <w:r>
+              <w:rPr>
+                <w:rFonts w:eastAsia="Arial Unicode MS" w:cs="Arial Unicode MS"/>
+                <w:b w:val="0"/>
+                <w:bCs w:val="0"/>
+              </w:rPr>
+              <w:t>}}</w:t>
             </w:r>
           </w:p>
         </w:tc>
@@ -1790,16 +1919,16 @@
                 <w:b w:val="0"/>
                 <w:bCs w:val="0"/>
               </w:rPr>
-              <w:t>_id.</w:t>
-            </w:r>
-            <w:r>
-              <w:rPr>
-                <w:rFonts w:hint="eastAsia" w:eastAsia="Arial Unicode MS" w:cs="Arial Unicode MS"/>
+              <w:t>_id</w:t>
+            </w:r>
+            <w:r>
+              <w:rPr>
+                <w:rFonts w:hint="eastAsia" w:eastAsia="宋体" w:cs="Arial Unicode MS"/>
                 <w:b w:val="0"/>
                 <w:bCs w:val="0"/>
                 <w:lang w:val="en-US" w:eastAsia="zh-CN"/>
               </w:rPr>
-              <w:t>name</w:t>
+              <w:t xml:space="preserve"> </w:t>
             </w:r>
             <w:r>
               <w:rPr>
@@ -1807,7 +1936,7 @@
                 <w:b w:val="0"/>
                 <w:bCs w:val="0"/>
               </w:rPr>
-              <w:t xml:space="preserve"> }}</w:t>
+              <w:t>}}</w:t>
             </w:r>
           </w:p>
         </w:tc>
@@ -1877,7 +2006,7 @@
                 <w:rFonts w:hint="eastAsia" w:eastAsia="Arial Unicode MS" w:cs="Arial Unicode MS"/>
                 <w:lang w:val="en-US" w:eastAsia="zh-CN"/>
               </w:rPr>
-              <w:t>{{line.uos_id.name}}</w:t>
+              <w:t>{{line.uos_id }}</w:t>
             </w:r>
           </w:p>
         </w:tc>
@@ -1947,7 +2076,24 @@
                 <w:b w:val="0"/>
                 <w:bCs w:val="0"/>
               </w:rPr>
-              <w:t>{{ line.uom_id.name }}</w:t>
+              <w:t>{{ line.uom_id</w:t>
+            </w:r>
+            <w:r>
+              <w:rPr>
+                <w:rFonts w:hint="eastAsia" w:eastAsia="宋体" w:cs="Arial Unicode MS"/>
+                <w:b w:val="0"/>
+                <w:bCs w:val="0"/>
+                <w:lang w:val="en-US" w:eastAsia="zh-CN"/>
+              </w:rPr>
+              <w:t xml:space="preserve"> </w:t>
+            </w:r>
+            <w:r>
+              <w:rPr>
+                <w:rFonts w:ascii="Helvetica" w:hAnsi="Helvetica" w:eastAsia="Arial Unicode MS" w:cs="Arial Unicode MS"/>
+                <w:b w:val="0"/>
+                <w:bCs w:val="0"/>
+              </w:rPr>
+              <w:t>}}</w:t>
             </w:r>
           </w:p>
         </w:tc>
@@ -3014,7 +3160,7 @@
           <w:rFonts w:hint="eastAsia" w:hAnsi="宋体" w:eastAsia="宋体" w:cs="宋体" w:asciiTheme="minorAscii"/>
           <w:lang w:val="en-US" w:eastAsia="zh-CN"/>
         </w:rPr>
-        <w:t>结算账户：{{ obj.bank_account_id.name }}</w:t>
+        <w:t>结算账户：{{ obj.bank_account_id }}</w:t>
       </w:r>
     </w:p>
     <w:p>
@@ -3141,8 +3287,6 @@
         </w:rPr>
         <w:tab/>
       </w:r>
-      <w:bookmarkStart w:id="1" w:name="_GoBack"/>
-      <w:bookmarkEnd w:id="1"/>
       <w:r>
         <w:rPr>
           <w:rFonts w:hint="eastAsia" w:hAnsi="宋体" w:eastAsia="宋体" w:cs="宋体" w:asciiTheme="minorAscii"/>
@@ -3181,14 +3325,20 @@
         <w:rPr>
           <w:lang w:val="en-US"/>
         </w:rPr>
-        <w:t xml:space="preserve">{{ obj.create_uid.name }}            </w:t>
+        <w:t>{{ obj.create_uid</w:t>
       </w:r>
       <w:r>
         <w:rPr>
           <w:rFonts w:hint="eastAsia" w:eastAsia="宋体"/>
           <w:lang w:val="en-US" w:eastAsia="zh-CN"/>
         </w:rPr>
-        <w:tab/>
+        <w:t xml:space="preserve"> </w:t>
+      </w:r>
+      <w:r>
+        <w:rPr>
+          <w:lang w:val="en-US"/>
+        </w:rPr>
+        <w:t xml:space="preserve">}}            </w:t>
       </w:r>
       <w:r>
         <w:rPr>
@@ -3216,6 +3366,13 @@
           <w:rFonts w:hint="eastAsia" w:eastAsia="宋体"/>
           <w:lang w:val="en-US" w:eastAsia="zh-CN"/>
         </w:rPr>
+        <w:tab/>
+      </w:r>
+      <w:r>
+        <w:rPr>
+          <w:rFonts w:hint="eastAsia" w:eastAsia="宋体"/>
+          <w:lang w:val="en-US" w:eastAsia="zh-CN"/>
+        </w:rPr>
         <w:t>审核</w:t>
       </w:r>
       <w:r>
@@ -3241,7 +3398,20 @@
         <w:rPr>
           <w:lang w:val="en-US"/>
         </w:rPr>
-        <w:t>_uid.name}}</w:t>
+        <w:t>_uid</w:t>
+      </w:r>
+      <w:r>
+        <w:rPr>
+          <w:rFonts w:hint="eastAsia" w:eastAsia="宋体"/>
+          <w:lang w:val="en-US" w:eastAsia="zh-CN"/>
+        </w:rPr>
+        <w:t xml:space="preserve"> </w:t>
+      </w:r>
+      <w:r>
+        <w:rPr>
+          <w:lang w:val="en-US"/>
+        </w:rPr>
+        <w:t>}}</w:t>
       </w:r>
     </w:p>
     <w:p>
@@ -3369,7 +3539,7 @@
     </w:rPrDefault>
   </w:docDefaults>
   <w:latentStyles w:count="260" w:defQFormat="0" w:defUnhideWhenUsed="1" w:defSemiHidden="1" w:defUIPriority="99" w:defLockedState="0">
-    <w:lsdException w:unhideWhenUsed="0" w:uiPriority="0" w:semiHidden="0" w:name="Normal"/>
+    <w:lsdException w:qFormat="1" w:unhideWhenUsed="0" w:uiPriority="0" w:semiHidden="0" w:name="Normal"/>
     <w:lsdException w:qFormat="1" w:unhideWhenUsed="0" w:uiPriority="0" w:semiHidden="0" w:name="heading 1"/>
     <w:lsdException w:qFormat="1" w:uiPriority="0" w:name="heading 2"/>
     <w:lsdException w:qFormat="1" w:uiPriority="0" w:name="heading 3"/>
@@ -3620,6 +3790,7 @@
   </w:latentStyles>
   <w:style w:type="paragraph" w:default="1" w:styleId="1">
     <w:name w:val="Normal"/>
+    <w:qFormat/>
     <w:uiPriority w:val="0"/>
     <w:pPr>
       <w:keepNext/>
@@ -3672,6 +3843,7 @@
   <w:style w:type="paragraph" w:customStyle="1" w:styleId="4">
     <w:name w:val="标题 21"/>
     <w:basedOn w:val="5"/>
+    <w:qFormat/>
     <w:uiPriority w:val="0"/>
   </w:style>
   <w:style w:type="paragraph" w:customStyle="1" w:styleId="5">
@@ -3700,6 +3872,7 @@
   </w:style>
   <w:style w:type="character" w:customStyle="1" w:styleId="7">
     <w:name w:val="Internet 链接"/>
+    <w:qFormat/>
     <w:uiPriority w:val="0"/>
     <w:rPr>
       <w:color w:val="000080"/>
@@ -3845,6 +4018,7 @@
   </w:style>
   <w:style w:type="paragraph" w:customStyle="1" w:styleId="14">
     <w:name w:val="表格样式 2"/>
+    <w:qFormat/>
     <w:uiPriority w:val="0"/>
     <w:pPr>
       <w:keepNext/>
